--- a/Documents/آموزش برنامه نویسی ربات فوتبالیست سنگین وزن.docx
+++ b/Documents/آموزش برنامه نویسی ربات فوتبالیست سنگین وزن.docx
@@ -25,7 +25,7 @@
         <w:bidi/>
         <w:jc w:val="center"/>
         <w:rPr>
-          <w:rFonts w:ascii="IRANSans" w:hAnsi="IRANSans" w:cs="IRANSans" w:hint="cs"/>
+          <w:rFonts w:ascii="IRANSans" w:hAnsi="IRANSans" w:cs="IRANSans"/>
           <w:b/>
           <w:bCs/>
           <w:sz w:val="26"/>
@@ -61,14 +61,7 @@
           <w:rFonts w:ascii="IRANSans" w:hAnsi="IRANSans" w:cs="IRANSans" w:hint="cs"/>
           <w:rtl/>
         </w:rPr>
-        <w:t xml:space="preserve">فرحان دائمی - </w:t>
-      </w:r>
-      <w:r>
-        <w:rPr>
-          <w:rFonts w:ascii="IRANSans" w:hAnsi="IRANSans" w:cs="IRANSans" w:hint="cs"/>
-          <w:rtl/>
-        </w:rPr>
-        <w:t>بهمن 1403</w:t>
+        <w:t>فرحان دائمی - بهمن 1403</w:t>
       </w:r>
     </w:p>
     <w:p>
@@ -82,6 +75,7 @@
       <w:r>
         <w:rPr>
           <w:rFonts w:ascii="IRANSans" w:hAnsi="IRANSans" w:cs="IRANSans"/>
+          <w:noProof/>
           <w:rtl/>
         </w:rPr>
         <w:drawing>
@@ -100,7 +94,7 @@
                     <pic:cNvPicPr/>
                   </pic:nvPicPr>
                   <pic:blipFill>
-                    <a:blip r:embed="rId4"/>
+                    <a:blip r:embed="rId5"/>
                     <a:stretch>
                       <a:fillRect/>
                     </a:stretch>
@@ -162,7 +156,7 @@
         <w:bidi/>
         <w:jc w:val="both"/>
         <w:rPr>
-          <w:rFonts w:ascii="IRANSans" w:hAnsi="IRANSans" w:cs="IRANSans" w:hint="cs"/>
+          <w:rFonts w:ascii="IRANSans" w:hAnsi="IRANSans" w:cs="IRANSans"/>
           <w:b/>
           <w:bCs/>
           <w:rtl/>
@@ -602,7 +596,7 @@
                               <w:bidi/>
                               <w:jc w:val="center"/>
                               <w:rPr>
-                                <w:rFonts w:ascii="IRANSans" w:hAnsi="IRANSans" w:cs="IRANSans" w:hint="cs"/>
+                                <w:rFonts w:ascii="IRANSans" w:hAnsi="IRANSans" w:cs="IRANSans"/>
                                 <w:rtl/>
                                 <w:lang w:bidi="fa-IR"/>
                               </w:rPr>
@@ -647,7 +641,7 @@
                         <w:bidi/>
                         <w:jc w:val="center"/>
                         <w:rPr>
-                          <w:rFonts w:ascii="IRANSans" w:hAnsi="IRANSans" w:cs="IRANSans" w:hint="cs"/>
+                          <w:rFonts w:ascii="IRANSans" w:hAnsi="IRANSans" w:cs="IRANSans"/>
                           <w:rtl/>
                           <w:lang w:bidi="fa-IR"/>
                         </w:rPr>
@@ -718,7 +712,7 @@
                               <w:bidi/>
                               <w:jc w:val="center"/>
                               <w:rPr>
-                                <w:rFonts w:ascii="IRANSans" w:hAnsi="IRANSans" w:cs="IRANSans" w:hint="cs"/>
+                                <w:rFonts w:ascii="IRANSans" w:hAnsi="IRANSans" w:cs="IRANSans"/>
                                 <w:rtl/>
                                 <w:lang w:bidi="fa-IR"/>
                               </w:rPr>
@@ -759,7 +753,7 @@
                         <w:bidi/>
                         <w:jc w:val="center"/>
                         <w:rPr>
-                          <w:rFonts w:ascii="IRANSans" w:hAnsi="IRANSans" w:cs="IRANSans" w:hint="cs"/>
+                          <w:rFonts w:ascii="IRANSans" w:hAnsi="IRANSans" w:cs="IRANSans"/>
                           <w:rtl/>
                           <w:lang w:bidi="fa-IR"/>
                         </w:rPr>
@@ -1583,6 +1577,7 @@
       <w:r>
         <w:rPr>
           <w:rFonts w:ascii="IRANSans" w:hAnsi="IRANSans" w:cs="IRANSans"/>
+          <w:noProof/>
           <w:rtl/>
           <w:lang w:bidi="fa-IR"/>
         </w:rPr>
@@ -1602,11 +1597,11 @@
                     <pic:cNvPicPr/>
                   </pic:nvPicPr>
                   <pic:blipFill>
-                    <a:blip r:embed="rId5">
+                    <a:blip r:embed="rId6">
                       <a:extLst>
                         <a:ext uri="{BEBA8EAE-BF5A-486C-A8C5-ECC9F3942E4B}">
                           <a14:imgProps xmlns:a14="http://schemas.microsoft.com/office/drawing/2010/main">
-                            <a14:imgLayer r:embed="rId6">
+                            <a14:imgLayer r:embed="rId7">
                               <a14:imgEffect>
                                 <a14:backgroundRemoval t="9896" b="95182" l="9845" r="89845">
                                   <a14:foregroundMark x1="24352" y1="65104" x2="32539" y2="60026"/>
@@ -2160,7 +2155,7 @@
                               <w:bidi/>
                               <w:jc w:val="center"/>
                               <w:rPr>
-                                <w:rFonts w:ascii="IRANSans" w:hAnsi="IRANSans" w:cs="IRANSans" w:hint="cs"/>
+                                <w:rFonts w:ascii="IRANSans" w:hAnsi="IRANSans" w:cs="IRANSans"/>
                                 <w:rtl/>
                                 <w:lang w:bidi="fa-IR"/>
                               </w:rPr>
@@ -2201,7 +2196,7 @@
                         <w:bidi/>
                         <w:jc w:val="center"/>
                         <w:rPr>
-                          <w:rFonts w:ascii="IRANSans" w:hAnsi="IRANSans" w:cs="IRANSans" w:hint="cs"/>
+                          <w:rFonts w:ascii="IRANSans" w:hAnsi="IRANSans" w:cs="IRANSans"/>
                           <w:rtl/>
                           <w:lang w:bidi="fa-IR"/>
                         </w:rPr>
@@ -2430,7 +2425,7 @@
                               <w:bidi/>
                               <w:jc w:val="center"/>
                               <w:rPr>
-                                <w:rFonts w:ascii="IRANSans" w:hAnsi="IRANSans" w:cs="IRANSans" w:hint="cs"/>
+                                <w:rFonts w:ascii="IRANSans" w:hAnsi="IRANSans" w:cs="IRANSans"/>
                                 <w:rtl/>
                                 <w:lang w:bidi="fa-IR"/>
                               </w:rPr>
@@ -2471,7 +2466,7 @@
                         <w:bidi/>
                         <w:jc w:val="center"/>
                         <w:rPr>
-                          <w:rFonts w:ascii="IRANSans" w:hAnsi="IRANSans" w:cs="IRANSans" w:hint="cs"/>
+                          <w:rFonts w:ascii="IRANSans" w:hAnsi="IRANSans" w:cs="IRANSans"/>
                           <w:rtl/>
                           <w:lang w:bidi="fa-IR"/>
                         </w:rPr>
@@ -2540,7 +2535,7 @@
                               <w:bidi/>
                               <w:jc w:val="center"/>
                               <w:rPr>
-                                <w:rFonts w:ascii="IRANSans" w:hAnsi="IRANSans" w:cs="IRANSans" w:hint="cs"/>
+                                <w:rFonts w:ascii="IRANSans" w:hAnsi="IRANSans" w:cs="IRANSans"/>
                                 <w:rtl/>
                                 <w:lang w:bidi="fa-IR"/>
                               </w:rPr>
@@ -2596,7 +2591,7 @@
                         <w:bidi/>
                         <w:jc w:val="center"/>
                         <w:rPr>
-                          <w:rFonts w:ascii="IRANSans" w:hAnsi="IRANSans" w:cs="IRANSans" w:hint="cs"/>
+                          <w:rFonts w:ascii="IRANSans" w:hAnsi="IRANSans" w:cs="IRANSans"/>
                           <w:rtl/>
                           <w:lang w:bidi="fa-IR"/>
                         </w:rPr>
@@ -3168,7 +3163,7 @@
                               <w:bidi/>
                               <w:jc w:val="center"/>
                               <w:rPr>
-                                <w:rFonts w:ascii="IRANSans" w:hAnsi="IRANSans" w:cs="IRANSans" w:hint="cs"/>
+                                <w:rFonts w:ascii="IRANSans" w:hAnsi="IRANSans" w:cs="IRANSans"/>
                                 <w:rtl/>
                                 <w:lang w:bidi="fa-IR"/>
                               </w:rPr>
@@ -3224,7 +3219,7 @@
                         <w:bidi/>
                         <w:jc w:val="center"/>
                         <w:rPr>
-                          <w:rFonts w:ascii="IRANSans" w:hAnsi="IRANSans" w:cs="IRANSans" w:hint="cs"/>
+                          <w:rFonts w:ascii="IRANSans" w:hAnsi="IRANSans" w:cs="IRANSans"/>
                           <w:rtl/>
                           <w:lang w:bidi="fa-IR"/>
                         </w:rPr>
@@ -3464,7 +3459,7 @@
                             <w:pPr>
                               <w:bidi/>
                               <w:rPr>
-                                <w:rFonts w:ascii="IRANSans" w:hAnsi="IRANSans" w:cs="IRANSans" w:hint="cs"/>
+                                <w:rFonts w:ascii="IRANSans" w:hAnsi="IRANSans" w:cs="IRANSans"/>
                                 <w:rtl/>
                                 <w:lang w:bidi="fa-IR"/>
                               </w:rPr>
@@ -3504,7 +3499,7 @@
                       <w:pPr>
                         <w:bidi/>
                         <w:rPr>
-                          <w:rFonts w:ascii="IRANSans" w:hAnsi="IRANSans" w:cs="IRANSans" w:hint="cs"/>
+                          <w:rFonts w:ascii="IRANSans" w:hAnsi="IRANSans" w:cs="IRANSans"/>
                           <w:rtl/>
                           <w:lang w:bidi="fa-IR"/>
                         </w:rPr>
@@ -3941,7 +3936,7 @@
                             <w:pPr>
                               <w:bidi/>
                               <w:rPr>
-                                <w:rFonts w:ascii="IRANSans" w:hAnsi="IRANSans" w:cs="IRANSans" w:hint="cs"/>
+                                <w:rFonts w:ascii="IRANSans" w:hAnsi="IRANSans" w:cs="IRANSans"/>
                                 <w:lang w:bidi="fa-IR"/>
                               </w:rPr>
                             </w:pPr>
@@ -4002,7 +3997,7 @@
                       <w:pPr>
                         <w:bidi/>
                         <w:rPr>
-                          <w:rFonts w:ascii="IRANSans" w:hAnsi="IRANSans" w:cs="IRANSans" w:hint="cs"/>
+                          <w:rFonts w:ascii="IRANSans" w:hAnsi="IRANSans" w:cs="IRANSans"/>
                           <w:lang w:bidi="fa-IR"/>
                         </w:rPr>
                       </w:pPr>
@@ -4312,7 +4307,7 @@
                             <w:pPr>
                               <w:bidi/>
                               <w:rPr>
-                                <w:rFonts w:ascii="IRANSans" w:hAnsi="IRANSans" w:cs="IRANSans" w:hint="cs"/>
+                                <w:rFonts w:ascii="IRANSans" w:hAnsi="IRANSans" w:cs="IRANSans"/>
                                 <w:rtl/>
                                 <w:lang w:bidi="fa-IR"/>
                               </w:rPr>
@@ -4352,7 +4347,7 @@
                       <w:pPr>
                         <w:bidi/>
                         <w:rPr>
-                          <w:rFonts w:ascii="IRANSans" w:hAnsi="IRANSans" w:cs="IRANSans" w:hint="cs"/>
+                          <w:rFonts w:ascii="IRANSans" w:hAnsi="IRANSans" w:cs="IRANSans"/>
                           <w:rtl/>
                           <w:lang w:bidi="fa-IR"/>
                         </w:rPr>
@@ -4493,7 +4488,7 @@
                             <w:pPr>
                               <w:bidi/>
                               <w:rPr>
-                                <w:rFonts w:ascii="IRANSans" w:hAnsi="IRANSans" w:cs="IRANSans" w:hint="cs"/>
+                                <w:rFonts w:ascii="IRANSans" w:hAnsi="IRANSans" w:cs="IRANSans"/>
                                 <w:rtl/>
                                 <w:lang w:bidi="fa-IR"/>
                               </w:rPr>
@@ -4533,7 +4528,7 @@
                       <w:pPr>
                         <w:bidi/>
                         <w:rPr>
-                          <w:rFonts w:ascii="IRANSans" w:hAnsi="IRANSans" w:cs="IRANSans" w:hint="cs"/>
+                          <w:rFonts w:ascii="IRANSans" w:hAnsi="IRANSans" w:cs="IRANSans"/>
                           <w:rtl/>
                           <w:lang w:bidi="fa-IR"/>
                         </w:rPr>
@@ -4749,7 +4744,7 @@
                               <w:bidi/>
                               <w:jc w:val="center"/>
                               <w:rPr>
-                                <w:rFonts w:ascii="IRANSans" w:hAnsi="IRANSans" w:cs="IRANSans" w:hint="cs"/>
+                                <w:rFonts w:ascii="IRANSans" w:hAnsi="IRANSans" w:cs="IRANSans"/>
                                 <w:rtl/>
                                 <w:lang w:bidi="fa-IR"/>
                               </w:rPr>
@@ -4790,7 +4785,7 @@
                         <w:bidi/>
                         <w:jc w:val="center"/>
                         <w:rPr>
-                          <w:rFonts w:ascii="IRANSans" w:hAnsi="IRANSans" w:cs="IRANSans" w:hint="cs"/>
+                          <w:rFonts w:ascii="IRANSans" w:hAnsi="IRANSans" w:cs="IRANSans"/>
                           <w:rtl/>
                           <w:lang w:bidi="fa-IR"/>
                         </w:rPr>
@@ -4888,6 +4883,7 @@
       <w:r>
         <w:rPr>
           <w:rFonts w:ascii="IRANSans" w:hAnsi="IRANSans" w:cs="IRANSans"/>
+          <w:noProof/>
           <w:rtl/>
           <w:lang w:bidi="fa-IR"/>
         </w:rPr>
@@ -4907,11 +4903,11 @@
                     <pic:cNvPicPr/>
                   </pic:nvPicPr>
                   <pic:blipFill>
-                    <a:blip r:embed="rId7">
+                    <a:blip r:embed="rId8">
                       <a:extLst>
                         <a:ext uri="{BEBA8EAE-BF5A-486C-A8C5-ECC9F3942E4B}">
                           <a14:imgProps xmlns:a14="http://schemas.microsoft.com/office/drawing/2010/main">
-                            <a14:imgLayer r:embed="rId8">
+                            <a14:imgLayer r:embed="rId9">
                               <a14:imgEffect>
                                 <a14:backgroundRemoval t="2056" b="90206" l="5944" r="93014">
                                   <a14:foregroundMark x1="25443" y1="16203" x2="31178" y2="32164"/>
@@ -5103,7 +5099,7 @@
                             <w:pPr>
                               <w:bidi/>
                               <w:rPr>
-                                <w:rFonts w:ascii="IRANSans" w:hAnsi="IRANSans" w:cs="IRANSans" w:hint="cs"/>
+                                <w:rFonts w:ascii="IRANSans" w:hAnsi="IRANSans" w:cs="IRANSans"/>
                                 <w:rtl/>
                                 <w:lang w:bidi="fa-IR"/>
                               </w:rPr>
@@ -5143,7 +5139,7 @@
                       <w:pPr>
                         <w:bidi/>
                         <w:rPr>
-                          <w:rFonts w:ascii="IRANSans" w:hAnsi="IRANSans" w:cs="IRANSans" w:hint="cs"/>
+                          <w:rFonts w:ascii="IRANSans" w:hAnsi="IRANSans" w:cs="IRANSans"/>
                           <w:rtl/>
                           <w:lang w:bidi="fa-IR"/>
                         </w:rPr>
@@ -5211,7 +5207,7 @@
                             <w:pPr>
                               <w:bidi/>
                               <w:rPr>
-                                <w:rFonts w:ascii="IRANSans" w:hAnsi="IRANSans" w:cs="IRANSans" w:hint="cs"/>
+                                <w:rFonts w:ascii="IRANSans" w:hAnsi="IRANSans" w:cs="IRANSans"/>
                                 <w:rtl/>
                                 <w:lang w:bidi="fa-IR"/>
                               </w:rPr>
@@ -5251,7 +5247,7 @@
                       <w:pPr>
                         <w:bidi/>
                         <w:rPr>
-                          <w:rFonts w:ascii="IRANSans" w:hAnsi="IRANSans" w:cs="IRANSans" w:hint="cs"/>
+                          <w:rFonts w:ascii="IRANSans" w:hAnsi="IRANSans" w:cs="IRANSans"/>
                           <w:rtl/>
                           <w:lang w:bidi="fa-IR"/>
                         </w:rPr>
@@ -5331,7 +5327,7 @@
                             <w:pPr>
                               <w:bidi/>
                               <w:rPr>
-                                <w:rFonts w:ascii="IRANSans" w:hAnsi="IRANSans" w:cs="IRANSans" w:hint="cs"/>
+                                <w:rFonts w:ascii="IRANSans" w:hAnsi="IRANSans" w:cs="IRANSans"/>
                                 <w:rtl/>
                                 <w:lang w:bidi="fa-IR"/>
                               </w:rPr>
@@ -5371,7 +5367,7 @@
                       <w:pPr>
                         <w:bidi/>
                         <w:rPr>
-                          <w:rFonts w:ascii="IRANSans" w:hAnsi="IRANSans" w:cs="IRANSans" w:hint="cs"/>
+                          <w:rFonts w:ascii="IRANSans" w:hAnsi="IRANSans" w:cs="IRANSans"/>
                           <w:rtl/>
                           <w:lang w:bidi="fa-IR"/>
                         </w:rPr>
@@ -5745,7 +5741,7 @@
               <w:bidi/>
               <w:jc w:val="center"/>
               <w:rPr>
-                <w:rFonts w:ascii="IRANSans" w:hAnsi="IRANSans" w:cs="IRANSans" w:hint="cs"/>
+                <w:rFonts w:ascii="IRANSans" w:hAnsi="IRANSans" w:cs="IRANSans"/>
                 <w:b/>
                 <w:bCs/>
                 <w:color w:val="7F7F7F" w:themeColor="text1" w:themeTint="80"/>
@@ -5766,7 +5762,7 @@
               <w:bidi/>
               <w:jc w:val="center"/>
               <w:rPr>
-                <w:rFonts w:ascii="IRANSans" w:hAnsi="IRANSans" w:cs="IRANSans" w:hint="cs"/>
+                <w:rFonts w:ascii="IRANSans" w:hAnsi="IRANSans" w:cs="IRANSans"/>
                 <w:b/>
                 <w:bCs/>
                 <w:color w:val="7F7F7F" w:themeColor="text1" w:themeTint="80"/>
@@ -5899,7 +5895,7 @@
             <w:pPr>
               <w:bidi/>
               <w:rPr>
-                <w:rFonts w:ascii="IRANSans" w:hAnsi="IRANSans" w:cs="IRANSans" w:hint="cs"/>
+                <w:rFonts w:ascii="IRANSans" w:hAnsi="IRANSans" w:cs="IRANSans"/>
                 <w:sz w:val="20"/>
                 <w:szCs w:val="20"/>
                 <w:lang w:bidi="fa-IR"/>
@@ -6050,7 +6046,7 @@
             <w:pPr>
               <w:bidi/>
               <w:rPr>
-                <w:rFonts w:ascii="IRANSans" w:hAnsi="IRANSans" w:cs="IRANSans" w:hint="cs"/>
+                <w:rFonts w:ascii="IRANSans" w:hAnsi="IRANSans" w:cs="IRANSans"/>
                 <w:sz w:val="20"/>
                 <w:szCs w:val="20"/>
                 <w:lang w:bidi="fa-IR"/>
@@ -6282,7 +6278,15 @@
                 <w:sz w:val="18"/>
                 <w:szCs w:val="18"/>
               </w:rPr>
-              <w:t>PB1</w:t>
+              <w:t>PB14</w:t>
+            </w:r>
+            <w:r>
+              <w:rPr>
+                <w:rFonts w:ascii="IRANSans" w:hAnsi="IRANSans" w:cs="IRANSans"/>
+                <w:sz w:val="18"/>
+                <w:szCs w:val="18"/>
+              </w:rPr>
+              <w:t xml:space="preserve">, pwm: </w:t>
             </w:r>
             <w:r>
               <w:rPr>
@@ -6292,35 +6296,7 @@
                 <w:sz w:val="18"/>
                 <w:szCs w:val="18"/>
               </w:rPr>
-              <w:t>4</w:t>
-            </w:r>
-            <w:r>
-              <w:rPr>
-                <w:rFonts w:ascii="IRANSans" w:hAnsi="IRANSans" w:cs="IRANSans"/>
-                <w:sz w:val="18"/>
-                <w:szCs w:val="18"/>
-              </w:rPr>
-              <w:t xml:space="preserve">, pwm: </w:t>
-            </w:r>
-            <w:r>
-              <w:rPr>
-                <w:rFonts w:ascii="IRANSans" w:hAnsi="IRANSans" w:cs="IRANSans"/>
-                <w:b/>
-                <w:bCs/>
-                <w:sz w:val="18"/>
-                <w:szCs w:val="18"/>
-              </w:rPr>
-              <w:t>PB</w:t>
-            </w:r>
-            <w:r>
-              <w:rPr>
-                <w:rFonts w:ascii="IRANSans" w:hAnsi="IRANSans" w:cs="IRANSans"/>
-                <w:b/>
-                <w:bCs/>
-                <w:sz w:val="18"/>
-                <w:szCs w:val="18"/>
-              </w:rPr>
-              <w:t>8</w:t>
+              <w:t>PB8</w:t>
             </w:r>
           </w:p>
         </w:tc>
@@ -6365,7 +6341,7 @@
             <w:pPr>
               <w:bidi/>
               <w:rPr>
-                <w:rFonts w:ascii="IRANSans" w:hAnsi="IRANSans" w:cs="IRANSans" w:hint="cs"/>
+                <w:rFonts w:ascii="IRANSans" w:hAnsi="IRANSans" w:cs="IRANSans"/>
                 <w:sz w:val="20"/>
                 <w:szCs w:val="20"/>
                 <w:lang w:bidi="fa-IR"/>
@@ -6450,7 +6426,15 @@
                 <w:sz w:val="18"/>
                 <w:szCs w:val="18"/>
               </w:rPr>
-              <w:t>PB1</w:t>
+              <w:t>PB12</w:t>
+            </w:r>
+            <w:r>
+              <w:rPr>
+                <w:rFonts w:ascii="IRANSans" w:hAnsi="IRANSans" w:cs="IRANSans"/>
+                <w:sz w:val="18"/>
+                <w:szCs w:val="18"/>
+              </w:rPr>
+              <w:t xml:space="preserve">, pwm: </w:t>
             </w:r>
             <w:r>
               <w:rPr>
@@ -6460,35 +6444,7 @@
                 <w:sz w:val="18"/>
                 <w:szCs w:val="18"/>
               </w:rPr>
-              <w:t>2</w:t>
-            </w:r>
-            <w:r>
-              <w:rPr>
-                <w:rFonts w:ascii="IRANSans" w:hAnsi="IRANSans" w:cs="IRANSans"/>
-                <w:sz w:val="18"/>
-                <w:szCs w:val="18"/>
-              </w:rPr>
-              <w:t xml:space="preserve">, pwm: </w:t>
-            </w:r>
-            <w:r>
-              <w:rPr>
-                <w:rFonts w:ascii="IRANSans" w:hAnsi="IRANSans" w:cs="IRANSans"/>
-                <w:b/>
-                <w:bCs/>
-                <w:sz w:val="18"/>
-                <w:szCs w:val="18"/>
-              </w:rPr>
-              <w:t>P</w:t>
-            </w:r>
-            <w:r>
-              <w:rPr>
-                <w:rFonts w:ascii="IRANSans" w:hAnsi="IRANSans" w:cs="IRANSans"/>
-                <w:b/>
-                <w:bCs/>
-                <w:sz w:val="18"/>
-                <w:szCs w:val="18"/>
-              </w:rPr>
-              <w:t>A8</w:t>
+              <w:t>PA8</w:t>
             </w:r>
           </w:p>
         </w:tc>
@@ -6533,7 +6489,7 @@
             <w:pPr>
               <w:bidi/>
               <w:rPr>
-                <w:rFonts w:ascii="IRANSans" w:hAnsi="IRANSans" w:cs="IRANSans" w:hint="cs"/>
+                <w:rFonts w:ascii="IRANSans" w:hAnsi="IRANSans" w:cs="IRANSans"/>
                 <w:sz w:val="20"/>
                 <w:szCs w:val="20"/>
                 <w:rtl/>
@@ -6557,16 +6513,7 @@
                 <w:szCs w:val="20"/>
                 <w:lang w:bidi="fa-IR"/>
               </w:rPr>
-              <w:t>R</w:t>
-            </w:r>
-            <w:r>
-              <w:rPr>
-                <w:rFonts w:ascii="IRANSans" w:hAnsi="IRANSans" w:cs="IRANSans"/>
-                <w:sz w:val="20"/>
-                <w:szCs w:val="20"/>
-                <w:lang w:bidi="fa-IR"/>
-              </w:rPr>
-              <w:t>1</w:t>
+              <w:t>R1</w:t>
             </w:r>
           </w:p>
         </w:tc>
@@ -6628,7 +6575,15 @@
                 <w:sz w:val="18"/>
                 <w:szCs w:val="18"/>
               </w:rPr>
-              <w:t>PB1</w:t>
+              <w:t>PB13</w:t>
+            </w:r>
+            <w:r>
+              <w:rPr>
+                <w:rFonts w:ascii="IRANSans" w:hAnsi="IRANSans" w:cs="IRANSans"/>
+                <w:sz w:val="18"/>
+                <w:szCs w:val="18"/>
+              </w:rPr>
+              <w:t xml:space="preserve">, pwm: </w:t>
             </w:r>
             <w:r>
               <w:rPr>
@@ -6638,35 +6593,7 @@
                 <w:sz w:val="18"/>
                 <w:szCs w:val="18"/>
               </w:rPr>
-              <w:t>3</w:t>
-            </w:r>
-            <w:r>
-              <w:rPr>
-                <w:rFonts w:ascii="IRANSans" w:hAnsi="IRANSans" w:cs="IRANSans"/>
-                <w:sz w:val="18"/>
-                <w:szCs w:val="18"/>
-              </w:rPr>
-              <w:t xml:space="preserve">, pwm: </w:t>
-            </w:r>
-            <w:r>
-              <w:rPr>
-                <w:rFonts w:ascii="IRANSans" w:hAnsi="IRANSans" w:cs="IRANSans"/>
-                <w:b/>
-                <w:bCs/>
-                <w:sz w:val="18"/>
-                <w:szCs w:val="18"/>
-              </w:rPr>
-              <w:t>PB</w:t>
-            </w:r>
-            <w:r>
-              <w:rPr>
-                <w:rFonts w:ascii="IRANSans" w:hAnsi="IRANSans" w:cs="IRANSans"/>
-                <w:b/>
-                <w:bCs/>
-                <w:sz w:val="18"/>
-                <w:szCs w:val="18"/>
-              </w:rPr>
-              <w:t>6</w:t>
+              <w:t>PB6</w:t>
             </w:r>
           </w:p>
         </w:tc>
@@ -6710,7 +6637,7 @@
             <w:pPr>
               <w:bidi/>
               <w:rPr>
-                <w:rFonts w:ascii="IRANSans" w:hAnsi="IRANSans" w:cs="IRANSans" w:hint="cs"/>
+                <w:rFonts w:ascii="IRANSans" w:hAnsi="IRANSans" w:cs="IRANSans"/>
                 <w:sz w:val="20"/>
                 <w:szCs w:val="20"/>
                 <w:rtl/>
@@ -7035,15 +6962,7 @@
                 <w:sz w:val="20"/>
                 <w:szCs w:val="20"/>
               </w:rPr>
-              <w:t>FDD6690A</w:t>
-            </w:r>
-            <w:r>
-              <w:rPr>
-                <w:rFonts w:ascii="IRANSans" w:hAnsi="IRANSans" w:cs="IRANSans"/>
-                <w:sz w:val="20"/>
-                <w:szCs w:val="20"/>
-              </w:rPr>
-              <w:t xml:space="preserve"> - Relay</w:t>
+              <w:t>FDD6690A - Relay</w:t>
             </w:r>
           </w:p>
         </w:tc>
@@ -7456,17 +7375,7 @@
                 <w:sz w:val="18"/>
                 <w:szCs w:val="18"/>
               </w:rPr>
-              <w:t>P</w:t>
-            </w:r>
-            <w:r>
-              <w:rPr>
-                <w:rFonts w:ascii="IRANSans" w:hAnsi="IRANSans" w:cs="IRANSans"/>
-                <w:b/>
-                <w:bCs/>
-                <w:sz w:val="18"/>
-                <w:szCs w:val="18"/>
-              </w:rPr>
-              <w:t>B3</w:t>
+              <w:t>PB3</w:t>
             </w:r>
           </w:p>
         </w:tc>
@@ -7595,17 +7504,7 @@
                 <w:sz w:val="18"/>
                 <w:szCs w:val="18"/>
               </w:rPr>
-              <w:t>P</w:t>
-            </w:r>
-            <w:r>
-              <w:rPr>
-                <w:rFonts w:ascii="IRANSans" w:hAnsi="IRANSans" w:cs="IRANSans"/>
-                <w:b/>
-                <w:bCs/>
-                <w:sz w:val="18"/>
-                <w:szCs w:val="18"/>
-              </w:rPr>
-              <w:t>B4</w:t>
+              <w:t>PB4</w:t>
             </w:r>
           </w:p>
         </w:tc>
@@ -7649,7 +7548,7 @@
             <w:pPr>
               <w:bidi/>
               <w:rPr>
-                <w:rFonts w:ascii="IRANSans" w:hAnsi="IRANSans" w:cs="IRANSans" w:hint="cs"/>
+                <w:rFonts w:ascii="IRANSans" w:hAnsi="IRANSans" w:cs="IRANSans"/>
                 <w:sz w:val="20"/>
                 <w:szCs w:val="20"/>
                 <w:lang w:bidi="fa-IR"/>
@@ -7734,17 +7633,7 @@
                 <w:sz w:val="18"/>
                 <w:szCs w:val="18"/>
               </w:rPr>
-              <w:t>PB</w:t>
-            </w:r>
-            <w:r>
-              <w:rPr>
-                <w:rFonts w:ascii="IRANSans" w:hAnsi="IRANSans" w:cs="IRANSans"/>
-                <w:b/>
-                <w:bCs/>
-                <w:sz w:val="18"/>
-                <w:szCs w:val="18"/>
-              </w:rPr>
-              <w:t>5</w:t>
+              <w:t>PB5</w:t>
             </w:r>
           </w:p>
         </w:tc>
@@ -7941,7 +7830,7 @@
             <w:pPr>
               <w:bidi/>
               <w:rPr>
-                <w:rFonts w:ascii="IRANSans" w:hAnsi="IRANSans" w:cs="IRANSans" w:hint="cs"/>
+                <w:rFonts w:ascii="IRANSans" w:hAnsi="IRANSans" w:cs="IRANSans"/>
                 <w:sz w:val="20"/>
                 <w:szCs w:val="20"/>
                 <w:rtl/>
@@ -8018,17 +7907,7 @@
                 <w:sz w:val="18"/>
                 <w:szCs w:val="18"/>
               </w:rPr>
-              <w:t>P</w:t>
-            </w:r>
-            <w:r>
-              <w:rPr>
-                <w:rFonts w:ascii="IRANSans" w:hAnsi="IRANSans" w:cs="IRANSans"/>
-                <w:b/>
-                <w:bCs/>
-                <w:sz w:val="18"/>
-                <w:szCs w:val="18"/>
-              </w:rPr>
-              <w:t>A11</w:t>
+              <w:t>PA11</w:t>
             </w:r>
           </w:p>
         </w:tc>
@@ -8147,17 +8026,7 @@
                 <w:sz w:val="18"/>
                 <w:szCs w:val="18"/>
               </w:rPr>
-              <w:t>P</w:t>
-            </w:r>
-            <w:r>
-              <w:rPr>
-                <w:rFonts w:ascii="IRANSans" w:hAnsi="IRANSans" w:cs="IRANSans"/>
-                <w:b/>
-                <w:bCs/>
-                <w:sz w:val="18"/>
-                <w:szCs w:val="18"/>
-              </w:rPr>
-              <w:t>C13</w:t>
+              <w:t>PC13</w:t>
             </w:r>
           </w:p>
         </w:tc>
@@ -8449,7 +8318,7 @@
             <w:pPr>
               <w:bidi/>
               <w:rPr>
-                <w:rFonts w:ascii="IRANSans" w:hAnsi="IRANSans" w:cs="IRANSans" w:hint="cs"/>
+                <w:rFonts w:ascii="IRANSans" w:hAnsi="IRANSans" w:cs="IRANSans"/>
                 <w:sz w:val="20"/>
                 <w:szCs w:val="20"/>
                 <w:rtl/>
@@ -8575,10 +8444,230 @@
     </w:p>
     <w:p>
       <w:pPr>
+        <w:pStyle w:val="ListParagraph"/>
+        <w:numPr>
+          <w:ilvl w:val="0"/>
+          <w:numId w:val="1"/>
+        </w:numPr>
         <w:bidi/>
         <w:jc w:val="both"/>
         <w:rPr>
           <w:rFonts w:ascii="IRANSans" w:hAnsi="IRANSans" w:cs="IRANSans"/>
+          <w:b/>
+          <w:bCs/>
+          <w:rtl/>
+          <w:lang w:bidi="fa-IR"/>
+        </w:rPr>
+      </w:pPr>
+      <w:r>
+        <w:rPr>
+          <w:rFonts w:ascii="IRANSans" w:hAnsi="IRANSans" w:cs="IRANSans" w:hint="cs"/>
+          <w:b/>
+          <w:bCs/>
+          <w:rtl/>
+          <w:lang w:bidi="fa-IR"/>
+        </w:rPr>
+        <w:lastRenderedPageBreak/>
+        <w:t>پروژه</w:t>
+      </w:r>
+      <w:r>
+        <w:rPr>
+          <w:rFonts w:ascii="IRANSans" w:hAnsi="IRANSans" w:cs="IRANSans" w:hint="cs"/>
+          <w:b/>
+          <w:bCs/>
+          <w:rtl/>
+          <w:lang w:bidi="fa-IR"/>
+        </w:rPr>
+        <w:t xml:space="preserve"> </w:t>
+      </w:r>
+      <w:r>
+        <w:rPr>
+          <w:rFonts w:ascii="IRANSans" w:hAnsi="IRANSans" w:cs="IRANSans"/>
+          <w:b/>
+          <w:bCs/>
+          <w:lang w:bidi="fa-IR"/>
+        </w:rPr>
+        <w:t>Blink</w:t>
+      </w:r>
+      <w:r>
+        <w:rPr>
+          <w:rFonts w:ascii="IRANSans" w:hAnsi="IRANSans" w:cs="IRANSans" w:hint="cs"/>
+          <w:b/>
+          <w:bCs/>
+          <w:rtl/>
+          <w:lang w:bidi="fa-IR"/>
+        </w:rPr>
+        <w:t xml:space="preserve">: </w:t>
+      </w:r>
+    </w:p>
+    <w:p>
+      <w:pPr>
+        <w:bidi/>
+        <w:jc w:val="both"/>
+        <w:rPr>
+          <w:rFonts w:ascii="IRANSans" w:hAnsi="IRANSans" w:cs="IRANSans"/>
+          <w:rtl/>
+          <w:lang w:bidi="fa-IR"/>
+        </w:rPr>
+      </w:pPr>
+      <w:r>
+        <w:rPr>
+          <w:rFonts w:ascii="IRANSans" w:hAnsi="IRANSans" w:cs="IRANSans" w:hint="cs"/>
+          <w:rtl/>
+          <w:lang w:bidi="fa-IR"/>
+        </w:rPr>
+        <w:t xml:space="preserve">در این پروژه یاد میگیریم یک </w:t>
+      </w:r>
+      <w:r>
+        <w:rPr>
+          <w:rFonts w:ascii="IRANSans" w:hAnsi="IRANSans" w:cs="IRANSans"/>
+          <w:lang w:bidi="fa-IR"/>
+        </w:rPr>
+        <w:t>LED</w:t>
+      </w:r>
+      <w:r>
+        <w:rPr>
+          <w:rFonts w:ascii="IRANSans" w:hAnsi="IRANSans" w:cs="IRANSans" w:hint="cs"/>
+          <w:rtl/>
+          <w:lang w:bidi="fa-IR"/>
+        </w:rPr>
+        <w:t xml:space="preserve"> را که به پایه </w:t>
+      </w:r>
+      <w:r>
+        <w:rPr>
+          <w:rFonts w:ascii="IRANSans" w:hAnsi="IRANSans" w:cs="IRANSans"/>
+          <w:lang w:bidi="fa-IR"/>
+        </w:rPr>
+        <w:t>PC13</w:t>
+      </w:r>
+      <w:r>
+        <w:rPr>
+          <w:rFonts w:ascii="IRANSans" w:hAnsi="IRANSans" w:cs="IRANSans" w:hint="cs"/>
+          <w:rtl/>
+          <w:lang w:bidi="fa-IR"/>
+        </w:rPr>
+        <w:t xml:space="preserve"> میکروکنترلر متصل است، خاموش یا روشن کنیم. </w:t>
+      </w:r>
+      <w:r>
+        <w:rPr>
+          <w:rFonts w:ascii="IRANSans" w:hAnsi="IRANSans" w:cs="IRANSans" w:hint="cs"/>
+          <w:rtl/>
+          <w:lang w:bidi="fa-IR"/>
+        </w:rPr>
+        <w:t xml:space="preserve">برای آپلود برنامه بر روی میکروکنترلر ربات باید از یک پروگرامر </w:t>
+      </w:r>
+      <w:r>
+        <w:rPr>
+          <w:rFonts w:ascii="IRANSans" w:hAnsi="IRANSans" w:cs="IRANSans"/>
+          <w:lang w:bidi="fa-IR"/>
+        </w:rPr>
+        <w:t>ST-Link</w:t>
+      </w:r>
+      <w:r>
+        <w:rPr>
+          <w:rFonts w:ascii="IRANSans" w:hAnsi="IRANSans" w:cs="IRANSans" w:hint="cs"/>
+          <w:rtl/>
+          <w:lang w:bidi="fa-IR"/>
+        </w:rPr>
+        <w:t xml:space="preserve"> استفاده کنیم. نحوه اتصال پروگرامر به بورد ربات فوتبالیست به صورت زیر است.</w:t>
+      </w:r>
+    </w:p>
+    <w:p>
+      <w:pPr>
+        <w:bidi/>
+        <w:jc w:val="both"/>
+        <w:rPr>
+          <w:rFonts w:ascii="IRANSans" w:hAnsi="IRANSans" w:cs="IRANSans" w:hint="cs"/>
+          <w:rtl/>
+          <w:lang w:bidi="fa-IR"/>
+        </w:rPr>
+      </w:pPr>
+    </w:p>
+    <w:p>
+      <w:pPr>
+        <w:bidi/>
+        <w:jc w:val="both"/>
+        <w:rPr>
+          <w:rFonts w:ascii="IRANSans" w:hAnsi="IRANSans" w:cs="IRANSans"/>
+          <w:rtl/>
+          <w:lang w:bidi="fa-IR"/>
+        </w:rPr>
+      </w:pPr>
+    </w:p>
+    <w:p>
+      <w:pPr>
+        <w:bidi/>
+        <w:jc w:val="both"/>
+        <w:rPr>
+          <w:rFonts w:ascii="IRANSans" w:hAnsi="IRANSans" w:cs="IRANSans"/>
+          <w:rtl/>
+          <w:lang w:bidi="fa-IR"/>
+        </w:rPr>
+      </w:pPr>
+    </w:p>
+    <w:p>
+      <w:pPr>
+        <w:bidi/>
+        <w:jc w:val="both"/>
+        <w:rPr>
+          <w:rFonts w:ascii="IRANSans" w:hAnsi="IRANSans" w:cs="IRANSans"/>
+          <w:rtl/>
+          <w:lang w:bidi="fa-IR"/>
+        </w:rPr>
+      </w:pPr>
+    </w:p>
+    <w:p>
+      <w:pPr>
+        <w:bidi/>
+        <w:jc w:val="both"/>
+        <w:rPr>
+          <w:rFonts w:ascii="IRANSans" w:hAnsi="IRANSans" w:cs="IRANSans"/>
+          <w:rtl/>
+          <w:lang w:bidi="fa-IR"/>
+        </w:rPr>
+      </w:pPr>
+    </w:p>
+    <w:p>
+      <w:pPr>
+        <w:bidi/>
+        <w:jc w:val="both"/>
+        <w:rPr>
+          <w:rFonts w:ascii="IRANSans" w:hAnsi="IRANSans" w:cs="IRANSans"/>
+          <w:rtl/>
+          <w:lang w:bidi="fa-IR"/>
+        </w:rPr>
+      </w:pPr>
+    </w:p>
+    <w:p>
+      <w:pPr>
+        <w:bidi/>
+        <w:jc w:val="both"/>
+        <w:rPr>
+          <w:rFonts w:ascii="IRANSans" w:hAnsi="IRANSans" w:cs="IRANSans"/>
+          <w:rtl/>
+          <w:lang w:bidi="fa-IR"/>
+        </w:rPr>
+      </w:pPr>
+    </w:p>
+    <w:p>
+      <w:pPr>
+        <w:bidi/>
+        <w:jc w:val="both"/>
+        <w:rPr>
+          <w:rFonts w:ascii="IRANSans" w:hAnsi="IRANSans" w:cs="IRANSans"/>
+          <w:rtl/>
+          <w:lang w:bidi="fa-IR"/>
+        </w:rPr>
+      </w:pPr>
+    </w:p>
+    <w:p>
+      <w:pPr>
+        <w:bidi/>
+        <w:jc w:val="both"/>
+        <w:rPr>
+          <w:rFonts w:ascii="IRANSans" w:hAnsi="IRANSans" w:cs="IRANSans" w:hint="cs"/>
+          <w:rtl/>
+          <w:lang w:bidi="fa-IR"/>
         </w:rPr>
       </w:pPr>
     </w:p>
@@ -8590,6 +8679,103 @@
     </w:sectPr>
   </w:body>
 </w:document>
+</file>
+
+<file path=word/numbering.xml><?xml version="1.0" encoding="utf-8"?>
+<w:numbering xmlns:wpc="http://schemas.microsoft.com/office/word/2010/wordprocessingCanvas" xmlns:cx="http://schemas.microsoft.com/office/drawing/2014/chartex" xmlns:cx1="http://schemas.microsoft.com/office/drawing/2015/9/8/chartex" xmlns:cx2="http://schemas.microsoft.com/office/drawing/2015/10/21/chartex" xmlns:cx3="http://schemas.microsoft.com/office/drawing/2016/5/9/chartex" xmlns:cx4="http://schemas.microsoft.com/office/drawing/2016/5/10/chartex" xmlns:cx5="http://schemas.microsoft.com/office/drawing/2016/5/11/chartex" xmlns:cx6="http://schemas.microsoft.com/office/drawing/2016/5/12/chartex" xmlns:cx7="http://schemas.microsoft.com/office/drawing/2016/5/13/chartex" xmlns:cx8="http://schemas.microsoft.com/office/drawing/2016/5/14/chartex" xmlns:mc="http://schemas.openxmlformats.org/markup-compatibility/2006" xmlns:aink="http://schemas.microsoft.com/office/drawing/2016/ink" xmlns:am3d="http://schemas.microsoft.com/office/drawing/2017/model3d" xmlns:o="urn:schemas-microsoft-com:office:office" xmlns:oel="http://schemas.microsoft.com/office/2019/extlst" xmlns:r="http://schemas.openxmlformats.org/officeDocument/2006/relationships" xmlns:m="http://schemas.openxmlformats.org/officeDocument/2006/math" xmlns:v="urn:schemas-microsoft-com:vml" xmlns:wp14="http://schemas.microsoft.com/office/word/2010/wordprocessingDrawing" xmlns:wp="http://schemas.openxmlformats.org/drawingml/2006/wordprocessingDrawing" xmlns:w10="urn:schemas-microsoft-com:office:word" xmlns:w="http://schemas.openxmlformats.org/wordprocessingml/2006/main" xmlns:w14="http://schemas.microsoft.com/office/word/2010/wordml" xmlns:w15="http://schemas.microsoft.com/office/word/2012/wordml" xmlns:w16cex="http://schemas.microsoft.com/office/word/2018/wordml/cex" xmlns:w16cid="http://schemas.microsoft.com/office/word/2016/wordml/cid" xmlns:w16="http://schemas.microsoft.com/office/word/2018/wordml" xmlns:w16du="http://schemas.microsoft.com/office/word/2023/wordml/word16du" xmlns:w16sdtdh="http://schemas.microsoft.com/office/word/2020/wordml/sdtdatahash" xmlns:w16sdtfl="http://schemas.microsoft.com/office/word/2024/wordml/sdtformatlock" xmlns:w16se="http://schemas.microsoft.com/office/word/2015/wordml/symex" xmlns:wpg="http://schemas.microsoft.com/office/word/2010/wordprocessingGroup" xmlns:wpi="http://schemas.microsoft.com/office/word/2010/wordprocessingInk" xmlns:wne="http://schemas.microsoft.com/office/word/2006/wordml" xmlns:wps="http://schemas.microsoft.com/office/word/2010/wordprocessingShape" mc:Ignorable="w14 w15 w16se w16cid w16 w16cex w16sdtdh w16sdtfl w16du wp14">
+  <w:abstractNum w:abstractNumId="0" w15:restartNumberingAfterBreak="0">
+    <w:nsid w:val="322D16E9"/>
+    <w:multiLevelType w:val="hybridMultilevel"/>
+    <w:tmpl w:val="D60AB600"/>
+    <w:lvl w:ilvl="0" w:tplc="0409000F">
+      <w:start w:val="1"/>
+      <w:numFmt w:val="decimal"/>
+      <w:lvlText w:val="%1."/>
+      <w:lvlJc w:val="left"/>
+      <w:pPr>
+        <w:ind w:left="720" w:hanging="360"/>
+      </w:pPr>
+      <w:rPr>
+        <w:rFonts w:hint="default"/>
+      </w:rPr>
+    </w:lvl>
+    <w:lvl w:ilvl="1" w:tplc="04090019" w:tentative="1">
+      <w:start w:val="1"/>
+      <w:numFmt w:val="lowerLetter"/>
+      <w:lvlText w:val="%2."/>
+      <w:lvlJc w:val="left"/>
+      <w:pPr>
+        <w:ind w:left="1440" w:hanging="360"/>
+      </w:pPr>
+    </w:lvl>
+    <w:lvl w:ilvl="2" w:tplc="0409001B" w:tentative="1">
+      <w:start w:val="1"/>
+      <w:numFmt w:val="lowerRoman"/>
+      <w:lvlText w:val="%3."/>
+      <w:lvlJc w:val="right"/>
+      <w:pPr>
+        <w:ind w:left="2160" w:hanging="180"/>
+      </w:pPr>
+    </w:lvl>
+    <w:lvl w:ilvl="3" w:tplc="0409000F" w:tentative="1">
+      <w:start w:val="1"/>
+      <w:numFmt w:val="decimal"/>
+      <w:lvlText w:val="%4."/>
+      <w:lvlJc w:val="left"/>
+      <w:pPr>
+        <w:ind w:left="2880" w:hanging="360"/>
+      </w:pPr>
+    </w:lvl>
+    <w:lvl w:ilvl="4" w:tplc="04090019" w:tentative="1">
+      <w:start w:val="1"/>
+      <w:numFmt w:val="lowerLetter"/>
+      <w:lvlText w:val="%5."/>
+      <w:lvlJc w:val="left"/>
+      <w:pPr>
+        <w:ind w:left="3600" w:hanging="360"/>
+      </w:pPr>
+    </w:lvl>
+    <w:lvl w:ilvl="5" w:tplc="0409001B" w:tentative="1">
+      <w:start w:val="1"/>
+      <w:numFmt w:val="lowerRoman"/>
+      <w:lvlText w:val="%6."/>
+      <w:lvlJc w:val="right"/>
+      <w:pPr>
+        <w:ind w:left="4320" w:hanging="180"/>
+      </w:pPr>
+    </w:lvl>
+    <w:lvl w:ilvl="6" w:tplc="0409000F" w:tentative="1">
+      <w:start w:val="1"/>
+      <w:numFmt w:val="decimal"/>
+      <w:lvlText w:val="%7."/>
+      <w:lvlJc w:val="left"/>
+      <w:pPr>
+        <w:ind w:left="5040" w:hanging="360"/>
+      </w:pPr>
+    </w:lvl>
+    <w:lvl w:ilvl="7" w:tplc="04090019" w:tentative="1">
+      <w:start w:val="1"/>
+      <w:numFmt w:val="lowerLetter"/>
+      <w:lvlText w:val="%8."/>
+      <w:lvlJc w:val="left"/>
+      <w:pPr>
+        <w:ind w:left="5760" w:hanging="360"/>
+      </w:pPr>
+    </w:lvl>
+    <w:lvl w:ilvl="8" w:tplc="0409001B" w:tentative="1">
+      <w:start w:val="1"/>
+      <w:numFmt w:val="lowerRoman"/>
+      <w:lvlText w:val="%9."/>
+      <w:lvlJc w:val="right"/>
+      <w:pPr>
+        <w:ind w:left="6480" w:hanging="180"/>
+      </w:pPr>
+    </w:lvl>
+  </w:abstractNum>
+  <w:num w:numId="1" w16cid:durableId="1866752535">
+    <w:abstractNumId w:val="0"/>
+  </w:num>
+</w:numbering>
 </file>
 
 <file path=word/styles.xml><?xml version="1.0" encoding="utf-8"?>

--- a/Documents/آموزش برنامه نویسی ربات فوتبالیست سنگین وزن.docx
+++ b/Documents/آموزش برنامه نویسی ربات فوتبالیست سنگین وزن.docx
@@ -8578,10 +8578,107 @@
         <w:jc w:val="both"/>
         <w:rPr>
           <w:rFonts w:ascii="IRANSans" w:hAnsi="IRANSans" w:cs="IRANSans" w:hint="cs"/>
-          <w:rtl/>
           <w:lang w:bidi="fa-IR"/>
         </w:rPr>
       </w:pPr>
+      <w:r>
+        <w:rPr>
+          <w:rFonts w:ascii="IRANSans" w:hAnsi="IRANSans" w:cs="IRANSans"/>
+          <w:rtl/>
+          <w:lang w:bidi="fa-IR"/>
+        </w:rPr>
+        <w:drawing>
+          <wp:inline distT="0" distB="0" distL="0" distR="0" wp14:anchorId="07D2B156" wp14:editId="1E630D8F">
+            <wp:extent cx="3881198" cy="2387600"/>
+            <wp:effectExtent l="0" t="0" r="5080" b="0"/>
+            <wp:docPr id="336730625" name="Picture 1"/>
+            <wp:cNvGraphicFramePr>
+              <a:graphicFrameLocks xmlns:a="http://schemas.openxmlformats.org/drawingml/2006/main" noChangeAspect="1"/>
+            </wp:cNvGraphicFramePr>
+            <a:graphic xmlns:a="http://schemas.openxmlformats.org/drawingml/2006/main">
+              <a:graphicData uri="http://schemas.openxmlformats.org/drawingml/2006/picture">
+                <pic:pic xmlns:pic="http://schemas.openxmlformats.org/drawingml/2006/picture">
+                  <pic:nvPicPr>
+                    <pic:cNvPr id="336730625" name=""/>
+                    <pic:cNvPicPr/>
+                  </pic:nvPicPr>
+                  <pic:blipFill>
+                    <a:blip r:embed="rId10"/>
+                    <a:stretch>
+                      <a:fillRect/>
+                    </a:stretch>
+                  </pic:blipFill>
+                  <pic:spPr>
+                    <a:xfrm>
+                      <a:off x="0" y="0"/>
+                      <a:ext cx="3891953" cy="2394216"/>
+                    </a:xfrm>
+                    <a:prstGeom prst="rect">
+                      <a:avLst/>
+                    </a:prstGeom>
+                  </pic:spPr>
+                </pic:pic>
+              </a:graphicData>
+            </a:graphic>
+          </wp:inline>
+        </w:drawing>
+      </w:r>
+      <w:r>
+        <w:rPr>
+          <w:noProof/>
+        </w:rPr>
+        <w:drawing>
+          <wp:inline distT="0" distB="0" distL="0" distR="0" wp14:anchorId="21B5B681" wp14:editId="43B7FCDF">
+            <wp:extent cx="2005965" cy="2016125"/>
+            <wp:effectExtent l="0" t="0" r="0" b="0"/>
+            <wp:docPr id="1205632273" name="Picture 56" descr="CANADUINO ST-Link V2 USB Dongle Programmer and Debugger for STM8 STM32"/>
+            <wp:cNvGraphicFramePr>
+              <a:graphicFrameLocks xmlns:a="http://schemas.openxmlformats.org/drawingml/2006/main" noChangeAspect="1"/>
+            </wp:cNvGraphicFramePr>
+            <a:graphic xmlns:a="http://schemas.openxmlformats.org/drawingml/2006/main">
+              <a:graphicData uri="http://schemas.openxmlformats.org/drawingml/2006/picture">
+                <pic:pic xmlns:pic="http://schemas.openxmlformats.org/drawingml/2006/picture">
+                  <pic:nvPicPr>
+                    <pic:cNvPr id="0" name="Picture 1" descr="CANADUINO ST-Link V2 USB Dongle Programmer and Debugger for STM8 STM32"/>
+                    <pic:cNvPicPr>
+                      <a:picLocks noChangeAspect="1" noChangeArrowheads="1"/>
+                    </pic:cNvPicPr>
+                  </pic:nvPicPr>
+                  <pic:blipFill rotWithShape="1">
+                    <a:blip r:embed="rId11" cstate="print">
+                      <a:extLst>
+                        <a:ext uri="{28A0092B-C50C-407E-A947-70E740481C1C}">
+                          <a14:useLocalDpi xmlns:a14="http://schemas.microsoft.com/office/drawing/2010/main" val="0"/>
+                        </a:ext>
+                      </a:extLst>
+                    </a:blip>
+                    <a:srcRect t="-1" b="-33970"/>
+                    <a:stretch/>
+                  </pic:blipFill>
+                  <pic:spPr bwMode="auto">
+                    <a:xfrm>
+                      <a:off x="0" y="0"/>
+                      <a:ext cx="2009138" cy="2019314"/>
+                    </a:xfrm>
+                    <a:prstGeom prst="rect">
+                      <a:avLst/>
+                    </a:prstGeom>
+                    <a:noFill/>
+                    <a:ln>
+                      <a:noFill/>
+                    </a:ln>
+                    <a:extLst>
+                      <a:ext uri="{53640926-AAD7-44D8-BBD7-CCE9431645EC}">
+                        <a14:shadowObscured xmlns:a14="http://schemas.microsoft.com/office/drawing/2010/main"/>
+                      </a:ext>
+                    </a:extLst>
+                  </pic:spPr>
+                </pic:pic>
+              </a:graphicData>
+            </a:graphic>
+          </wp:inline>
+        </w:drawing>
+      </w:r>
     </w:p>
     <w:p>
       <w:pPr>
@@ -9733,6 +9830,29 @@
       </w:tblBorders>
     </w:tblPr>
   </w:style>
+  <w:style w:type="character" w:styleId="Hyperlink">
+    <w:name w:val="Hyperlink"/>
+    <w:basedOn w:val="DefaultParagraphFont"/>
+    <w:uiPriority w:val="99"/>
+    <w:unhideWhenUsed/>
+    <w:rsid w:val="00B9087F"/>
+    <w:rPr>
+      <w:color w:val="0563C1" w:themeColor="hyperlink"/>
+      <w:u w:val="single"/>
+    </w:rPr>
+  </w:style>
+  <w:style w:type="character" w:styleId="UnresolvedMention">
+    <w:name w:val="Unresolved Mention"/>
+    <w:basedOn w:val="DefaultParagraphFont"/>
+    <w:uiPriority w:val="99"/>
+    <w:semiHidden/>
+    <w:unhideWhenUsed/>
+    <w:rsid w:val="00B9087F"/>
+    <w:rPr>
+      <w:color w:val="605E5C"/>
+      <w:shd w:val="clear" w:color="auto" w:fill="E1DFDD"/>
+    </w:rPr>
+  </w:style>
 </w:styles>
 </file>
 
